--- a/requisitos/android/OM_cadastrar_usuario.docx
+++ b/requisitos/android/OM_cadastrar_usuario.docx
@@ -798,8 +798,6 @@
         </w:rPr>
         <w:t>.</w:t>
       </w:r>
-      <w:bookmarkStart w:id="0" w:name="_GoBack"/>
-      <w:bookmarkEnd w:id="0"/>
     </w:p>
     <w:p>
       <w:pPr>
@@ -910,9 +908,9 @@
         </w:rPr>
         <w:drawing>
           <wp:inline distT="0" distB="0" distL="0" distR="0">
-            <wp:extent cx="3924300" cy="6858000"/>
+            <wp:extent cx="3943350" cy="6390732"/>
             <wp:effectExtent l="0" t="0" r="0" b="0"/>
-            <wp:docPr id="1" name="Imagem 1" descr="C:\Users\Dennys\Desktop\Login-tela.png"/>
+            <wp:docPr id="2" name="Imagem 2" descr="C:\Users\Dennys\Desktop\Login-tela.png"/>
             <wp:cNvGraphicFramePr>
               <a:graphicFrameLocks xmlns:a="http://schemas.openxmlformats.org/drawingml/2006/main" noChangeAspect="1"/>
             </wp:cNvGraphicFramePr>
@@ -941,7 +939,7 @@
                   <pic:spPr bwMode="auto">
                     <a:xfrm>
                       <a:off x="0" y="0"/>
-                      <a:ext cx="3924300" cy="6858000"/>
+                      <a:ext cx="3949012" cy="6399908"/>
                     </a:xfrm>
                     <a:prstGeom prst="rect">
                       <a:avLst/>
@@ -957,22 +955,8 @@
           </wp:inline>
         </w:drawing>
       </w:r>
-    </w:p>
-    <w:p>
-      <w:pPr>
-        <w:jc w:val="both"/>
-        <w:rPr>
-          <w:lang w:val="pt-BR"/>
-        </w:rPr>
-      </w:pPr>
-    </w:p>
-    <w:p>
-      <w:pPr>
-        <w:jc w:val="both"/>
-        <w:rPr>
-          <w:lang w:val="pt-BR"/>
-        </w:rPr>
-      </w:pPr>
+      <w:bookmarkStart w:id="0" w:name="_GoBack"/>
+      <w:bookmarkEnd w:id="0"/>
     </w:p>
     <w:sectPr>
       <w:headerReference w:type="default" r:id="rId8"/>
@@ -1123,7 +1107,7 @@
               <w:noProof/>
               <w:sz w:val="20"/>
             </w:rPr>
-            <w:t>1</w:t>
+            <w:t>2</w:t>
           </w:r>
           <w:r>
             <w:rPr>

--- a/requisitos/android/OM_cadastrar_usuario.docx
+++ b/requisitos/android/OM_cadastrar_usuario.docx
@@ -291,7 +291,27 @@
         <w:rPr>
           <w:lang w:val="pt-BR"/>
         </w:rPr>
-        <w:t xml:space="preserve"> facebook.</w:t>
+        <w:t xml:space="preserve"> </w:t>
+      </w:r>
+      <w:proofErr w:type="spellStart"/>
+      <w:r>
+        <w:rPr>
+          <w:lang w:val="pt-BR"/>
+        </w:rPr>
+        <w:t>facebook</w:t>
+      </w:r>
+      <w:proofErr w:type="spellEnd"/>
+      <w:r>
+        <w:rPr>
+          <w:lang w:val="pt-BR"/>
+        </w:rPr>
+        <w:t>.</w:t>
+      </w:r>
+      <w:r>
+        <w:rPr>
+          <w:lang w:val="pt-BR"/>
+        </w:rPr>
+        <w:t xml:space="preserve"> [FA2]</w:t>
       </w:r>
     </w:p>
     <w:p>
@@ -466,7 +486,7 @@
         <w:rPr>
           <w:lang w:val="pt-BR"/>
         </w:rPr>
-        <w:t>5</w:t>
+        <w:t>4</w:t>
       </w:r>
       <w:r>
         <w:rPr>
@@ -502,13 +522,31 @@
         <w:rPr>
           <w:lang w:val="pt-BR"/>
         </w:rPr>
-        <w:t>A qualquer momento do fluxo principal o usuário pode</w:t>
-      </w:r>
-      <w:r>
-        <w:rPr>
-          <w:lang w:val="pt-BR"/>
-        </w:rPr>
-        <w:t xml:space="preserve"> clica</w:t>
+        <w:t>Se no passo 3</w:t>
+      </w:r>
+      <w:r>
+        <w:rPr>
+          <w:lang w:val="pt-BR"/>
+        </w:rPr>
+        <w:t xml:space="preserve"> </w:t>
+      </w:r>
+      <w:r>
+        <w:rPr>
+          <w:lang w:val="pt-BR"/>
+        </w:rPr>
+        <w:t xml:space="preserve">do Fluxo Principal </w:t>
+      </w:r>
+      <w:r>
+        <w:rPr>
+          <w:lang w:val="pt-BR"/>
+        </w:rPr>
+        <w:t xml:space="preserve">o usuário </w:t>
+      </w:r>
+      <w:r>
+        <w:rPr>
+          <w:lang w:val="pt-BR"/>
+        </w:rPr>
+        <w:t>clica</w:t>
       </w:r>
       <w:r>
         <w:rPr>
@@ -695,7 +733,13 @@
         <w:rPr>
           <w:lang w:val="pt-BR"/>
         </w:rPr>
-        <w:t>Passos do fluxo principal</w:t>
+        <w:t>Passo 2</w:t>
+      </w:r>
+      <w:r>
+        <w:rPr>
+          <w:lang w:val="pt-BR"/>
+        </w:rPr>
+        <w:t xml:space="preserve"> do fluxo principal</w:t>
       </w:r>
       <w:r>
         <w:rPr>
@@ -765,7 +809,21 @@
         <w:rPr>
           <w:lang w:val="pt-BR"/>
         </w:rPr>
-        <w:t>Passos do fluxo principal</w:t>
+        <w:t>Passo 3</w:t>
+      </w:r>
+      <w:bookmarkStart w:id="0" w:name="_GoBack"/>
+      <w:bookmarkEnd w:id="0"/>
+      <w:r>
+        <w:rPr>
+          <w:lang w:val="pt-BR"/>
+        </w:rPr>
+        <w:t xml:space="preserve"> </w:t>
+      </w:r>
+      <w:r>
+        <w:rPr>
+          <w:lang w:val="pt-BR"/>
+        </w:rPr>
+        <w:t>do fluxo principal</w:t>
       </w:r>
       <w:r>
         <w:rPr>
@@ -860,7 +918,6 @@
           <w:sz w:val="20"/>
           <w:lang w:val="pt-BR"/>
         </w:rPr>
-        <w:lastRenderedPageBreak/>
         <w:t xml:space="preserve">Ao final da execução do caso de uso, o usuário </w:t>
       </w:r>
       <w:r>
@@ -890,6 +947,7 @@
         <w:rPr>
           <w:lang w:val="pt-BR"/>
         </w:rPr>
+        <w:lastRenderedPageBreak/>
         <w:t>Requisitos Adicionais</w:t>
       </w:r>
     </w:p>
@@ -955,8 +1013,6 @@
           </wp:inline>
         </w:drawing>
       </w:r>
-      <w:bookmarkStart w:id="0" w:name="_GoBack"/>
-      <w:bookmarkEnd w:id="0"/>
     </w:p>
     <w:sectPr>
       <w:headerReference w:type="default" r:id="rId8"/>
@@ -1107,7 +1163,7 @@
               <w:noProof/>
               <w:sz w:val="20"/>
             </w:rPr>
-            <w:t>2</w:t>
+            <w:t>1</w:t>
           </w:r>
           <w:r>
             <w:rPr>
@@ -1265,7 +1321,7 @@
               <w:sz w:val="20"/>
               <w:lang w:val="pt-BR"/>
             </w:rPr>
-            <w:t>Versão: 00.01</w:t>
+            <w:t>Versão: 00.02</w:t>
           </w:r>
         </w:p>
       </w:tc>
@@ -1347,7 +1403,7 @@
               <w:sz w:val="20"/>
               <w:lang w:val="pt-BR"/>
             </w:rPr>
-            <w:t>Data: 12</w:t>
+            <w:t>Data: 18</w:t>
           </w:r>
           <w:r>
             <w:rPr>

--- a/requisitos/android/OM_cadastrar_usuario.docx
+++ b/requisitos/android/OM_cadastrar_usuario.docx
@@ -141,8 +141,10 @@
         <w:rPr>
           <w:lang w:val="pt-BR"/>
         </w:rPr>
-        <w:t>N/A</w:t>
-      </w:r>
+        <w:t>Usuário não cadastrado</w:t>
+      </w:r>
+      <w:bookmarkStart w:id="0" w:name="_GoBack"/>
+      <w:bookmarkEnd w:id="0"/>
     </w:p>
     <w:p>
       <w:pPr>
@@ -291,21 +293,7 @@
         <w:rPr>
           <w:lang w:val="pt-BR"/>
         </w:rPr>
-        <w:t xml:space="preserve"> </w:t>
-      </w:r>
-      <w:proofErr w:type="spellStart"/>
-      <w:r>
-        <w:rPr>
-          <w:lang w:val="pt-BR"/>
-        </w:rPr>
-        <w:t>facebook</w:t>
-      </w:r>
-      <w:proofErr w:type="spellEnd"/>
-      <w:r>
-        <w:rPr>
-          <w:lang w:val="pt-BR"/>
-        </w:rPr>
-        <w:t>.</w:t>
+        <w:t xml:space="preserve"> facebook.</w:t>
       </w:r>
       <w:r>
         <w:rPr>
@@ -522,13 +510,7 @@
         <w:rPr>
           <w:lang w:val="pt-BR"/>
         </w:rPr>
-        <w:t>Se no passo 3</w:t>
-      </w:r>
-      <w:r>
-        <w:rPr>
-          <w:lang w:val="pt-BR"/>
-        </w:rPr>
-        <w:t xml:space="preserve"> </w:t>
+        <w:t xml:space="preserve">Se no passo 3 </w:t>
       </w:r>
       <w:r>
         <w:rPr>
@@ -811,8 +793,6 @@
         </w:rPr>
         <w:t>Passo 3</w:t>
       </w:r>
-      <w:bookmarkStart w:id="0" w:name="_GoBack"/>
-      <w:bookmarkEnd w:id="0"/>
       <w:r>
         <w:rPr>
           <w:lang w:val="pt-BR"/>
@@ -1122,19 +1102,11 @@
               <w:sz w:val="20"/>
             </w:rPr>
           </w:pPr>
-          <w:proofErr w:type="spellStart"/>
           <w:r>
             <w:rPr>
               <w:sz w:val="20"/>
             </w:rPr>
-            <w:t>Página</w:t>
-          </w:r>
-          <w:proofErr w:type="spellEnd"/>
-          <w:r>
-            <w:rPr>
-              <w:sz w:val="20"/>
-            </w:rPr>
-            <w:t xml:space="preserve"> </w:t>
+            <w:t xml:space="preserve">Página </w:t>
           </w:r>
           <w:r>
             <w:rPr>
@@ -1321,7 +1293,7 @@
               <w:sz w:val="20"/>
               <w:lang w:val="pt-BR"/>
             </w:rPr>
-            <w:t>Versão: 00.02</w:t>
+            <w:t>Versão: 00.03</w:t>
           </w:r>
         </w:p>
       </w:tc>
@@ -1403,7 +1375,7 @@
               <w:sz w:val="20"/>
               <w:lang w:val="pt-BR"/>
             </w:rPr>
-            <w:t>Data: 18</w:t>
+            <w:t>Data: 29</w:t>
           </w:r>
           <w:r>
             <w:rPr>

--- a/requisitos/android/OM_cadastrar_usuario.docx
+++ b/requisitos/android/OM_cadastrar_usuario.docx
@@ -143,8 +143,6 @@
         </w:rPr>
         <w:t>Usuário não cadastrado</w:t>
       </w:r>
-      <w:bookmarkStart w:id="0" w:name="_GoBack"/>
-      <w:bookmarkEnd w:id="0"/>
     </w:p>
     <w:p>
       <w:pPr>
@@ -293,7 +291,21 @@
         <w:rPr>
           <w:lang w:val="pt-BR"/>
         </w:rPr>
-        <w:t xml:space="preserve"> facebook.</w:t>
+        <w:t xml:space="preserve"> </w:t>
+      </w:r>
+      <w:proofErr w:type="spellStart"/>
+      <w:r>
+        <w:rPr>
+          <w:lang w:val="pt-BR"/>
+        </w:rPr>
+        <w:t>facebook</w:t>
+      </w:r>
+      <w:proofErr w:type="spellEnd"/>
+      <w:r>
+        <w:rPr>
+          <w:lang w:val="pt-BR"/>
+        </w:rPr>
+        <w:t>.</w:t>
       </w:r>
       <w:r>
         <w:rPr>
@@ -715,13 +727,13 @@
         <w:rPr>
           <w:lang w:val="pt-BR"/>
         </w:rPr>
-        <w:t>Passo 2</w:t>
-      </w:r>
-      <w:r>
-        <w:rPr>
-          <w:lang w:val="pt-BR"/>
-        </w:rPr>
-        <w:t xml:space="preserve"> do fluxo principal</w:t>
+        <w:t>Todos os passos do fluxo principal até o</w:t>
+      </w:r>
+      <w:r>
+        <w:rPr>
+          <w:lang w:val="pt-BR"/>
+        </w:rPr>
+        <w:t xml:space="preserve"> 2</w:t>
       </w:r>
       <w:r>
         <w:rPr>
@@ -742,6 +754,12 @@
           <w:lang w:val="pt-BR"/>
         </w:rPr>
       </w:pPr>
+      <w:r>
+        <w:rPr>
+          <w:lang w:val="pt-BR"/>
+        </w:rPr>
+        <w:t xml:space="preserve">Todos os passos do </w:t>
+      </w:r>
       <w:r>
         <w:rPr>
           <w:lang w:val="pt-BR"/>
@@ -780,7 +798,7 @@
         <w:pStyle w:val="Corpodetexto"/>
         <w:numPr>
           <w:ilvl w:val="0"/>
-          <w:numId w:val="11"/>
+          <w:numId w:val="10"/>
         </w:numPr>
         <w:jc w:val="both"/>
         <w:rPr>
@@ -791,19 +809,25 @@
         <w:rPr>
           <w:lang w:val="pt-BR"/>
         </w:rPr>
-        <w:t>Passo 3</w:t>
-      </w:r>
-      <w:r>
-        <w:rPr>
-          <w:lang w:val="pt-BR"/>
-        </w:rPr>
-        <w:t xml:space="preserve"> </w:t>
-      </w:r>
-      <w:r>
-        <w:rPr>
-          <w:lang w:val="pt-BR"/>
-        </w:rPr>
-        <w:t>do fluxo principal</w:t>
+        <w:t>Todos os passo</w:t>
+      </w:r>
+      <w:r>
+        <w:rPr>
+          <w:lang w:val="pt-BR"/>
+        </w:rPr>
+        <w:t>s</w:t>
+      </w:r>
+      <w:r>
+        <w:rPr>
+          <w:lang w:val="pt-BR"/>
+        </w:rPr>
+        <w:t xml:space="preserve"> do fluxo principal até o</w:t>
+      </w:r>
+      <w:r>
+        <w:rPr>
+          <w:lang w:val="pt-BR"/>
+        </w:rPr>
+        <w:t xml:space="preserve"> 3</w:t>
       </w:r>
       <w:r>
         <w:rPr>
@@ -828,6 +852,12 @@
         <w:rPr>
           <w:lang w:val="pt-BR"/>
         </w:rPr>
+        <w:t xml:space="preserve">Todos os passos do </w:t>
+      </w:r>
+      <w:r>
+        <w:rPr>
+          <w:lang w:val="pt-BR"/>
+        </w:rPr>
         <w:t>Fluxo Alternativo 2</w:t>
       </w:r>
       <w:r>
@@ -851,6 +881,8 @@
         </w:rPr>
         <w:t>Pós-condições</w:t>
       </w:r>
+      <w:bookmarkStart w:id="0" w:name="_GoBack"/>
+      <w:bookmarkEnd w:id="0"/>
     </w:p>
     <w:p>
       <w:pPr>
@@ -1102,11 +1134,19 @@
               <w:sz w:val="20"/>
             </w:rPr>
           </w:pPr>
+          <w:proofErr w:type="spellStart"/>
           <w:r>
             <w:rPr>
               <w:sz w:val="20"/>
             </w:rPr>
-            <w:t xml:space="preserve">Página </w:t>
+            <w:t>Página</w:t>
+          </w:r>
+          <w:proofErr w:type="spellEnd"/>
+          <w:r>
+            <w:rPr>
+              <w:sz w:val="20"/>
+            </w:rPr>
+            <w:t xml:space="preserve"> </w:t>
           </w:r>
           <w:r>
             <w:rPr>
@@ -1293,7 +1333,7 @@
               <w:sz w:val="20"/>
               <w:lang w:val="pt-BR"/>
             </w:rPr>
-            <w:t>Versão: 00.03</w:t>
+            <w:t>Versão: 00.04</w:t>
           </w:r>
         </w:p>
       </w:tc>
@@ -1375,14 +1415,21 @@
               <w:sz w:val="20"/>
               <w:lang w:val="pt-BR"/>
             </w:rPr>
-            <w:t>Data: 29</w:t>
+            <w:t xml:space="preserve">Data: </w:t>
           </w:r>
           <w:r>
             <w:rPr>
               <w:sz w:val="20"/>
               <w:lang w:val="pt-BR"/>
             </w:rPr>
-            <w:t>/04/15</w:t>
+            <w:t>17/05</w:t>
+          </w:r>
+          <w:r>
+            <w:rPr>
+              <w:sz w:val="20"/>
+              <w:lang w:val="pt-BR"/>
+            </w:rPr>
+            <w:t>/15</w:t>
           </w:r>
         </w:p>
       </w:tc>
@@ -1401,7 +1448,7 @@
 
 <file path=word/numbering.xml><?xml version="1.0" encoding="utf-8"?>
 <w:numbering xmlns:wpc="http://schemas.microsoft.com/office/word/2010/wordprocessingCanvas" xmlns:mc="http://schemas.openxmlformats.org/markup-compatibility/2006" xmlns:o="urn:schemas-microsoft-com:office:office" xmlns:r="http://schemas.openxmlformats.org/officeDocument/2006/relationships" xmlns:m="http://schemas.openxmlformats.org/officeDocument/2006/math" xmlns:v="urn:schemas-microsoft-com:vml" xmlns:wp14="http://schemas.microsoft.com/office/word/2010/wordprocessingDrawing" xmlns:wp="http://schemas.openxmlformats.org/drawingml/2006/wordprocessingDrawing" xmlns:w10="urn:schemas-microsoft-com:office:word" xmlns:w="http://schemas.openxmlformats.org/wordprocessingml/2006/main" xmlns:w14="http://schemas.microsoft.com/office/word/2010/wordml" xmlns:w15="http://schemas.microsoft.com/office/word/2012/wordml" xmlns:wpg="http://schemas.microsoft.com/office/word/2010/wordprocessingGroup" xmlns:wpi="http://schemas.microsoft.com/office/word/2010/wordprocessingInk" xmlns:wne="http://schemas.microsoft.com/office/word/2006/wordml" xmlns:wps="http://schemas.microsoft.com/office/word/2010/wordprocessingShape" mc:Ignorable="w14 w15 wp14">
-  <w:abstractNum w:abstractNumId="0">
+  <w:abstractNum w:abstractNumId="0" w15:restartNumberingAfterBreak="0">
     <w:nsid w:val="FFFFFFFB"/>
     <w:multiLevelType w:val="multilevel"/>
     <w:tmpl w:val="04090025"/>
@@ -1523,7 +1570,7 @@
       </w:pPr>
     </w:lvl>
   </w:abstractNum>
-  <w:abstractNum w:abstractNumId="1">
+  <w:abstractNum w:abstractNumId="1" w15:restartNumberingAfterBreak="0">
     <w:nsid w:val="00C94A96"/>
     <w:multiLevelType w:val="hybridMultilevel"/>
     <w:tmpl w:val="E5D84954"/>
@@ -1636,7 +1683,7 @@
       </w:pPr>
     </w:lvl>
   </w:abstractNum>
-  <w:abstractNum w:abstractNumId="2">
+  <w:abstractNum w:abstractNumId="2" w15:restartNumberingAfterBreak="0">
     <w:nsid w:val="020B1BEC"/>
     <w:multiLevelType w:val="multilevel"/>
     <w:tmpl w:val="CBE468D0"/>
@@ -1733,7 +1780,7 @@
       </w:pPr>
     </w:lvl>
   </w:abstractNum>
-  <w:abstractNum w:abstractNumId="3">
+  <w:abstractNum w:abstractNumId="3" w15:restartNumberingAfterBreak="0">
     <w:nsid w:val="0BCC3C42"/>
     <w:multiLevelType w:val="multilevel"/>
     <w:tmpl w:val="C48CDC3E"/>
@@ -1828,7 +1875,7 @@
       </w:pPr>
     </w:lvl>
   </w:abstractNum>
-  <w:abstractNum w:abstractNumId="4">
+  <w:abstractNum w:abstractNumId="4" w15:restartNumberingAfterBreak="0">
     <w:nsid w:val="318E60BF"/>
     <w:multiLevelType w:val="hybridMultilevel"/>
     <w:tmpl w:val="8E56102C"/>
@@ -1941,7 +1988,7 @@
       </w:pPr>
     </w:lvl>
   </w:abstractNum>
-  <w:abstractNum w:abstractNumId="5">
+  <w:abstractNum w:abstractNumId="5" w15:restartNumberingAfterBreak="0">
     <w:nsid w:val="3AD67191"/>
     <w:multiLevelType w:val="hybridMultilevel"/>
     <w:tmpl w:val="14CC398A"/>
@@ -2054,7 +2101,7 @@
       </w:pPr>
     </w:lvl>
   </w:abstractNum>
-  <w:abstractNum w:abstractNumId="6">
+  <w:abstractNum w:abstractNumId="6" w15:restartNumberingAfterBreak="0">
     <w:nsid w:val="521A7D5B"/>
     <w:multiLevelType w:val="hybridMultilevel"/>
     <w:tmpl w:val="8E56102C"/>
@@ -2167,7 +2214,7 @@
       </w:pPr>
     </w:lvl>
   </w:abstractNum>
-  <w:abstractNum w:abstractNumId="7">
+  <w:abstractNum w:abstractNumId="7" w15:restartNumberingAfterBreak="0">
     <w:nsid w:val="5719122C"/>
     <w:multiLevelType w:val="hybridMultilevel"/>
     <w:tmpl w:val="8E56102C"/>
@@ -2280,7 +2327,7 @@
       </w:pPr>
     </w:lvl>
   </w:abstractNum>
-  <w:abstractNum w:abstractNumId="8">
+  <w:abstractNum w:abstractNumId="8" w15:restartNumberingAfterBreak="0">
     <w:nsid w:val="58236CFD"/>
     <w:multiLevelType w:val="hybridMultilevel"/>
     <w:tmpl w:val="E5D84954"/>
@@ -2393,7 +2440,7 @@
       </w:pPr>
     </w:lvl>
   </w:abstractNum>
-  <w:abstractNum w:abstractNumId="9">
+  <w:abstractNum w:abstractNumId="9" w15:restartNumberingAfterBreak="0">
     <w:nsid w:val="5BD37CDA"/>
     <w:multiLevelType w:val="hybridMultilevel"/>
     <w:tmpl w:val="2AC89B4A"/>
